--- a/SN-04-07_ファイルシステム .docx
+++ b/SN-04-07_ファイルシステム .docx
@@ -1,6 +1,6 @@
 
 <file path=word/document.xml><?xml version="1.0" encoding="utf-8"?>
-<w:document xmlns:wpc="http://schemas.microsoft.com/office/word/2010/wordprocessingCanvas" xmlns:cx="http://schemas.microsoft.com/office/drawing/2014/chartex" xmlns:cx1="http://schemas.microsoft.com/office/drawing/2015/9/8/chartex" xmlns:mc="http://schemas.openxmlformats.org/markup-compatibility/2006" xmlns:o="urn:schemas-microsoft-com:office:office" xmlns:r="http://schemas.openxmlformats.org/officeDocument/2006/relationships" xmlns:m="http://schemas.openxmlformats.org/officeDocument/2006/math" xmlns:v="urn:schemas-microsoft-com:vml" xmlns:wp14="http://schemas.microsoft.com/office/word/2010/wordprocessingDrawing" xmlns:wp="http://schemas.openxmlformats.org/drawingml/2006/wordprocessingDrawing" xmlns:w10="urn:schemas-microsoft-com:office:word" xmlns:w="http://schemas.openxmlformats.org/wordprocessingml/2006/main" xmlns:w14="http://schemas.microsoft.com/office/word/2010/wordml" xmlns:w15="http://schemas.microsoft.com/office/word/2012/wordml" xmlns:w16se="http://schemas.microsoft.com/office/word/2015/wordml/symex" xmlns:wpg="http://schemas.microsoft.com/office/word/2010/wordprocessingGroup" xmlns:wpi="http://schemas.microsoft.com/office/word/2010/wordprocessingInk" xmlns:wne="http://schemas.microsoft.com/office/word/2006/wordml" xmlns:wps="http://schemas.microsoft.com/office/word/2010/wordprocessingShape" mc:Ignorable="w14 w15 w16se wp14">
+<w:document xmlns:wpc="http://schemas.microsoft.com/office/word/2010/wordprocessingCanvas" xmlns:cx="http://schemas.microsoft.com/office/drawing/2014/chartex" xmlns:cx1="http://schemas.microsoft.com/office/drawing/2015/9/8/chartex" xmlns:cx2="http://schemas.microsoft.com/office/drawing/2015/10/21/chartex" xmlns:cx3="http://schemas.microsoft.com/office/drawing/2016/5/9/chartex" xmlns:cx4="http://schemas.microsoft.com/office/drawing/2016/5/10/chartex" xmlns:cx5="http://schemas.microsoft.com/office/drawing/2016/5/11/chartex" xmlns:cx6="http://schemas.microsoft.com/office/drawing/2016/5/12/chartex" xmlns:cx7="http://schemas.microsoft.com/office/drawing/2016/5/13/chartex" xmlns:cx8="http://schemas.microsoft.com/office/drawing/2016/5/14/chartex" xmlns:mc="http://schemas.openxmlformats.org/markup-compatibility/2006" xmlns:aink="http://schemas.microsoft.com/office/drawing/2016/ink" xmlns:am3d="http://schemas.microsoft.com/office/drawing/2017/model3d" xmlns:o="urn:schemas-microsoft-com:office:office" xmlns:oel="http://schemas.microsoft.com/office/2019/extlst" xmlns:r="http://schemas.openxmlformats.org/officeDocument/2006/relationships" xmlns:m="http://schemas.openxmlformats.org/officeDocument/2006/math" xmlns:v="urn:schemas-microsoft-com:vml" xmlns:wp14="http://schemas.microsoft.com/office/word/2010/wordprocessingDrawing" xmlns:wp="http://schemas.openxmlformats.org/drawingml/2006/wordprocessingDrawing" xmlns:w10="urn:schemas-microsoft-com:office:word" xmlns:w="http://schemas.openxmlformats.org/wordprocessingml/2006/main" xmlns:w14="http://schemas.microsoft.com/office/word/2010/wordml" xmlns:w15="http://schemas.microsoft.com/office/word/2012/wordml" xmlns:w16cex="http://schemas.microsoft.com/office/word/2018/wordml/cex" xmlns:w16cid="http://schemas.microsoft.com/office/word/2016/wordml/cid" xmlns:w16="http://schemas.microsoft.com/office/word/2018/wordml" xmlns:w16du="http://schemas.microsoft.com/office/word/2023/wordml/word16du" xmlns:w16sdtdh="http://schemas.microsoft.com/office/word/2020/wordml/sdtdatahash" xmlns:w16se="http://schemas.microsoft.com/office/word/2015/wordml/symex" xmlns:wpg="http://schemas.microsoft.com/office/word/2010/wordprocessingGroup" xmlns:wpi="http://schemas.microsoft.com/office/word/2010/wordprocessingInk" xmlns:wne="http://schemas.microsoft.com/office/word/2006/wordml" xmlns:wps="http://schemas.microsoft.com/office/word/2010/wordprocessingShape" mc:Ignorable="w14 w15 w16se w16cid w16 w16cex w16sdtdh w16du wp14">
   <w:body>
     <w:p/>
     <w:p>
@@ -57,7 +57,7 @@
         <mc:AlternateContent>
           <mc:Choice Requires="wpg">
             <w:drawing>
-              <wp:anchor distT="0" distB="0" distL="114300" distR="114300" simplePos="0" relativeHeight="251659264" behindDoc="0" locked="0" layoutInCell="1" allowOverlap="1" wp14:anchorId="2D3084FF" wp14:editId="396AFE55">
+              <wp:anchor distT="0" distB="0" distL="114300" distR="114300" simplePos="0" relativeHeight="251659264" behindDoc="0" locked="0" layoutInCell="1" allowOverlap="1" wp14:anchorId="6921D182" wp14:editId="6921D183">
                 <wp:simplePos x="0" y="0"/>
                 <wp:positionH relativeFrom="column">
                   <wp:posOffset>340614</wp:posOffset>
@@ -99,7 +99,6 @@
                           <a:ln w="6350">
                             <a:noFill/>
                           </a:ln>
-                          <a:extLst/>
                         </wps:spPr>
                         <wps:txbx>
                           <w:txbxContent>
@@ -2202,16 +2201,7 @@
           <w:rFonts w:ascii="ＭＳ ゴシック" w:eastAsia="ＭＳ ゴシック" w:hAnsi="ＭＳ ゴシック" w:hint="eastAsia"/>
           <w:b/>
         </w:rPr>
-        <w:t>レコ</w:t>
-      </w:r>
-      <w:bookmarkStart w:id="0" w:name="_GoBack"/>
-      <w:bookmarkEnd w:id="0"/>
-      <w:r>
-        <w:rPr>
-          <w:rFonts w:ascii="ＭＳ ゴシック" w:eastAsia="ＭＳ ゴシック" w:hAnsi="ＭＳ ゴシック" w:hint="eastAsia"/>
-          <w:b/>
-        </w:rPr>
-        <w:t>ード</w:t>
+        <w:t>レコード</w:t>
       </w:r>
       <w:r>
         <w:rPr>
@@ -2277,7 +2267,7 @@
         <mc:AlternateContent>
           <mc:Choice Requires="wpg">
             <w:drawing>
-              <wp:anchor distT="0" distB="0" distL="114300" distR="114300" simplePos="0" relativeHeight="251666432" behindDoc="0" locked="0" layoutInCell="1" allowOverlap="1" wp14:anchorId="65C52960" wp14:editId="57D1442E">
+              <wp:anchor distT="0" distB="0" distL="114300" distR="114300" simplePos="0" relativeHeight="251666432" behindDoc="0" locked="0" layoutInCell="1" allowOverlap="1" wp14:anchorId="6921D184" wp14:editId="6921D185">
                 <wp:simplePos x="0" y="0"/>
                 <wp:positionH relativeFrom="column">
                   <wp:posOffset>230947</wp:posOffset>
@@ -2319,7 +2309,6 @@
                           <a:ln w="6350">
                             <a:noFill/>
                           </a:ln>
-                          <a:extLst/>
                         </wps:spPr>
                         <wps:txbx>
                           <w:txbxContent>
@@ -2826,7 +2815,6 @@
                                   <a:headEnd/>
                                   <a:tailEnd/>
                                 </a:ln>
-                                <a:extLst/>
                               </wps:spPr>
                               <wps:txbx>
                                 <w:txbxContent>
@@ -2870,7 +2858,6 @@
                                   <a:headEnd/>
                                   <a:tailEnd/>
                                 </a:ln>
-                                <a:extLst/>
                               </wps:spPr>
                               <wps:txbx>
                                 <w:txbxContent>
@@ -2914,7 +2901,6 @@
                                   <a:headEnd/>
                                   <a:tailEnd/>
                                 </a:ln>
-                                <a:extLst/>
                               </wps:spPr>
                               <wps:txbx>
                                 <w:txbxContent>
@@ -2958,7 +2944,6 @@
                                   <a:headEnd/>
                                   <a:tailEnd/>
                                 </a:ln>
-                                <a:extLst/>
                               </wps:spPr>
                               <wps:txbx>
                                 <w:txbxContent>
@@ -3002,7 +2987,6 @@
                                   <a:headEnd/>
                                   <a:tailEnd/>
                                 </a:ln>
-                                <a:extLst/>
                               </wps:spPr>
                               <wps:txbx>
                                 <w:txbxContent>
@@ -3058,7 +3042,6 @@
                                   <a:headEnd/>
                                   <a:tailEnd/>
                                 </a:ln>
-                                <a:extLst/>
                               </wps:spPr>
                               <wps:txbx>
                                 <w:txbxContent>
@@ -3102,7 +3085,6 @@
                                   <a:headEnd/>
                                   <a:tailEnd/>
                                 </a:ln>
-                                <a:extLst/>
                               </wps:spPr>
                               <wps:txbx>
                                 <w:txbxContent>
@@ -3146,7 +3128,6 @@
                                   <a:headEnd/>
                                   <a:tailEnd/>
                                 </a:ln>
-                                <a:extLst/>
                               </wps:spPr>
                               <wps:txbx>
                                 <w:txbxContent>
@@ -3190,7 +3171,6 @@
                                   <a:headEnd/>
                                   <a:tailEnd/>
                                 </a:ln>
-                                <a:extLst/>
                               </wps:spPr>
                               <wps:txbx>
                                 <w:txbxContent>
@@ -3234,7 +3214,6 @@
                                   <a:headEnd/>
                                   <a:tailEnd/>
                                 </a:ln>
-                                <a:extLst/>
                               </wps:spPr>
                               <wps:txbx>
                                 <w:txbxContent>
@@ -3290,7 +3269,6 @@
                                   <a:headEnd/>
                                   <a:tailEnd/>
                                 </a:ln>
-                                <a:extLst/>
                               </wps:spPr>
                               <wps:txbx>
                                 <w:txbxContent>
@@ -3334,7 +3312,6 @@
                                   <a:headEnd/>
                                   <a:tailEnd/>
                                 </a:ln>
-                                <a:extLst/>
                               </wps:spPr>
                               <wps:txbx>
                                 <w:txbxContent>
@@ -3378,7 +3355,6 @@
                                   <a:headEnd/>
                                   <a:tailEnd/>
                                 </a:ln>
-                                <a:extLst/>
                               </wps:spPr>
                               <wps:txbx>
                                 <w:txbxContent>
@@ -3422,7 +3398,6 @@
                                   <a:headEnd/>
                                   <a:tailEnd/>
                                 </a:ln>
-                                <a:extLst/>
                               </wps:spPr>
                               <wps:txbx>
                                 <w:txbxContent>
@@ -3466,7 +3441,6 @@
                                   <a:headEnd/>
                                   <a:tailEnd/>
                                 </a:ln>
-                                <a:extLst/>
                               </wps:spPr>
                               <wps:txbx>
                                 <w:txbxContent>
@@ -3522,7 +3496,6 @@
                                   <a:headEnd/>
                                   <a:tailEnd/>
                                 </a:ln>
-                                <a:extLst/>
                               </wps:spPr>
                               <wps:txbx>
                                 <w:txbxContent>
@@ -3566,7 +3539,6 @@
                                   <a:headEnd/>
                                   <a:tailEnd/>
                                 </a:ln>
-                                <a:extLst/>
                               </wps:spPr>
                               <wps:txbx>
                                 <w:txbxContent>
@@ -3610,7 +3582,6 @@
                                   <a:headEnd/>
                                   <a:tailEnd/>
                                 </a:ln>
-                                <a:extLst/>
                               </wps:spPr>
                               <wps:txbx>
                                 <w:txbxContent>
@@ -3654,7 +3625,6 @@
                                   <a:headEnd/>
                                   <a:tailEnd/>
                                 </a:ln>
-                                <a:extLst/>
                               </wps:spPr>
                               <wps:txbx>
                                 <w:txbxContent>
@@ -3698,7 +3668,6 @@
                                   <a:headEnd/>
                                   <a:tailEnd/>
                                 </a:ln>
-                                <a:extLst/>
                               </wps:spPr>
                               <wps:txbx>
                                 <w:txbxContent>
@@ -3754,7 +3723,6 @@
                                   <a:headEnd/>
                                   <a:tailEnd/>
                                 </a:ln>
-                                <a:extLst/>
                               </wps:spPr>
                               <wps:txbx>
                                 <w:txbxContent>
@@ -3798,7 +3766,6 @@
                                   <a:headEnd/>
                                   <a:tailEnd/>
                                 </a:ln>
-                                <a:extLst/>
                               </wps:spPr>
                               <wps:txbx>
                                 <w:txbxContent>
@@ -3842,7 +3809,6 @@
                                   <a:headEnd/>
                                   <a:tailEnd/>
                                 </a:ln>
-                                <a:extLst/>
                               </wps:spPr>
                               <wps:txbx>
                                 <w:txbxContent>
@@ -3886,7 +3852,6 @@
                                   <a:headEnd/>
                                   <a:tailEnd/>
                                 </a:ln>
-                                <a:extLst/>
                               </wps:spPr>
                               <wps:txbx>
                                 <w:txbxContent>
@@ -3930,7 +3895,6 @@
                                   <a:headEnd/>
                                   <a:tailEnd/>
                                 </a:ln>
-                                <a:extLst/>
                               </wps:spPr>
                               <wps:txbx>
                                 <w:txbxContent>
@@ -3986,7 +3950,6 @@
                                   <a:headEnd/>
                                   <a:tailEnd/>
                                 </a:ln>
-                                <a:extLst/>
                               </wps:spPr>
                               <wps:txbx>
                                 <w:txbxContent>
@@ -4030,7 +3993,6 @@
                                   <a:headEnd/>
                                   <a:tailEnd/>
                                 </a:ln>
-                                <a:extLst/>
                               </wps:spPr>
                               <wps:txbx>
                                 <w:txbxContent>
@@ -4074,7 +4036,6 @@
                                   <a:headEnd/>
                                   <a:tailEnd/>
                                 </a:ln>
-                                <a:extLst/>
                               </wps:spPr>
                               <wps:txbx>
                                 <w:txbxContent>
@@ -4118,7 +4079,6 @@
                                   <a:headEnd/>
                                   <a:tailEnd/>
                                 </a:ln>
-                                <a:extLst/>
                               </wps:spPr>
                               <wps:txbx>
                                 <w:txbxContent>
@@ -4162,7 +4122,6 @@
                                   <a:headEnd/>
                                   <a:tailEnd/>
                                 </a:ln>
-                                <a:extLst/>
                               </wps:spPr>
                               <wps:txbx>
                                 <w:txbxContent>
@@ -4218,7 +4177,6 @@
                                   <a:headEnd/>
                                   <a:tailEnd/>
                                 </a:ln>
-                                <a:extLst/>
                               </wps:spPr>
                               <wps:txbx>
                                 <w:txbxContent>
@@ -4270,7 +4228,6 @@
                                   <a:headEnd/>
                                   <a:tailEnd/>
                                 </a:ln>
-                                <a:extLst/>
                               </wps:spPr>
                               <wps:txbx>
                                 <w:txbxContent>
@@ -4322,7 +4279,6 @@
                                   <a:headEnd/>
                                   <a:tailEnd/>
                                 </a:ln>
-                                <a:extLst/>
                               </wps:spPr>
                               <wps:txbx>
                                 <w:txbxContent>
@@ -4382,7 +4338,6 @@
                                   <a:headEnd/>
                                   <a:tailEnd/>
                                 </a:ln>
-                                <a:extLst/>
                               </wps:spPr>
                               <wps:txbx>
                                 <w:txbxContent>
@@ -4442,7 +4397,6 @@
                                   <a:headEnd/>
                                   <a:tailEnd/>
                                 </a:ln>
-                                <a:extLst/>
                               </wps:spPr>
                               <wps:txbx>
                                 <w:txbxContent>
@@ -5776,7 +5730,7 @@
         <mc:AlternateContent>
           <mc:Choice Requires="wps">
             <w:drawing>
-              <wp:anchor distT="0" distB="0" distL="114300" distR="114300" simplePos="0" relativeHeight="251664384" behindDoc="0" locked="0" layoutInCell="1" allowOverlap="1">
+              <wp:anchor distT="0" distB="0" distL="114300" distR="114300" simplePos="0" relativeHeight="251664384" behindDoc="0" locked="0" layoutInCell="1" allowOverlap="1" wp14:anchorId="6921D186" wp14:editId="6921D187">
                 <wp:simplePos x="0" y="0"/>
                 <wp:positionH relativeFrom="column">
                   <wp:posOffset>-57481</wp:posOffset>
@@ -6307,7 +6261,7 @@
         <mc:AlternateContent>
           <mc:Choice Requires="wpg">
             <w:drawing>
-              <wp:anchor distT="0" distB="0" distL="114300" distR="114300" simplePos="0" relativeHeight="251663360" behindDoc="0" locked="0" layoutInCell="1" allowOverlap="1" wp14:anchorId="0A4C091A" wp14:editId="2205DCB9">
+              <wp:anchor distT="0" distB="0" distL="114300" distR="114300" simplePos="0" relativeHeight="251663360" behindDoc="0" locked="0" layoutInCell="1" allowOverlap="1" wp14:anchorId="6921D188" wp14:editId="6921D189">
                 <wp:simplePos x="0" y="0"/>
                 <wp:positionH relativeFrom="column">
                   <wp:posOffset>1336467</wp:posOffset>
@@ -8777,7 +8731,7 @@
         <mc:AlternateContent>
           <mc:Choice Requires="wpg">
             <w:drawing>
-              <wp:anchor distT="0" distB="0" distL="114300" distR="114300" simplePos="0" relativeHeight="251668480" behindDoc="0" locked="0" layoutInCell="1" allowOverlap="1" wp14:anchorId="594A772A" wp14:editId="18CA7800">
+              <wp:anchor distT="0" distB="0" distL="114300" distR="114300" simplePos="0" relativeHeight="251668480" behindDoc="0" locked="0" layoutInCell="1" allowOverlap="1" wp14:anchorId="6921D18A" wp14:editId="6921D18B">
                 <wp:simplePos x="0" y="0"/>
                 <wp:positionH relativeFrom="column">
                   <wp:posOffset>260488</wp:posOffset>
@@ -11570,7 +11524,7 @@
         <mc:AlternateContent>
           <mc:Choice Requires="wps">
             <w:drawing>
-              <wp:anchor distT="0" distB="0" distL="114300" distR="114300" simplePos="0" relativeHeight="251669504" behindDoc="0" locked="0" layoutInCell="1" allowOverlap="1" wp14:anchorId="2A6A6780" wp14:editId="4F1168A0">
+              <wp:anchor distT="0" distB="0" distL="114300" distR="114300" simplePos="0" relativeHeight="251669504" behindDoc="0" locked="0" layoutInCell="1" allowOverlap="1" wp14:anchorId="6921D18C" wp14:editId="6921D18D">
                 <wp:simplePos x="0" y="0"/>
                 <wp:positionH relativeFrom="margin">
                   <wp:align>center</wp:align>
@@ -11762,7 +11716,7 @@
         <mc:AlternateContent>
           <mc:Choice Requires="wpg">
             <w:drawing>
-              <wp:anchor distT="0" distB="0" distL="114300" distR="114300" simplePos="0" relativeHeight="251672576" behindDoc="0" locked="0" layoutInCell="1" allowOverlap="1" wp14:anchorId="69E794C5" wp14:editId="744330D1">
+              <wp:anchor distT="0" distB="0" distL="114300" distR="114300" simplePos="0" relativeHeight="251672576" behindDoc="0" locked="0" layoutInCell="1" allowOverlap="1" wp14:anchorId="6921D18E" wp14:editId="6921D18F">
                 <wp:simplePos x="0" y="0"/>
                 <wp:positionH relativeFrom="column">
                   <wp:posOffset>311353</wp:posOffset>
@@ -19626,7 +19580,7 @@
         <mc:AlternateContent>
           <mc:Choice Requires="wps">
             <w:drawing>
-              <wp:anchor distT="0" distB="0" distL="114300" distR="114300" simplePos="0" relativeHeight="251670528" behindDoc="0" locked="0" layoutInCell="1" allowOverlap="1" wp14:anchorId="701A1742" wp14:editId="33FB34C4">
+              <wp:anchor distT="0" distB="0" distL="114300" distR="114300" simplePos="0" relativeHeight="251670528" behindDoc="0" locked="0" layoutInCell="1" allowOverlap="1" wp14:anchorId="6921D190" wp14:editId="6921D191">
                 <wp:simplePos x="0" y="0"/>
                 <wp:positionH relativeFrom="column">
                   <wp:posOffset>311042</wp:posOffset>
@@ -19828,7 +19782,7 @@
         <mc:AlternateContent>
           <mc:Choice Requires="wps">
             <w:drawing>
-              <wp:anchor distT="0" distB="0" distL="114300" distR="114300" simplePos="0" relativeHeight="251678720" behindDoc="0" locked="0" layoutInCell="1" allowOverlap="1" wp14:anchorId="17D6B099" wp14:editId="22419734">
+              <wp:anchor distT="0" distB="0" distL="114300" distR="114300" simplePos="0" relativeHeight="251678720" behindDoc="0" locked="0" layoutInCell="1" allowOverlap="1" wp14:anchorId="6921D192" wp14:editId="6921D193">
                 <wp:simplePos x="0" y="0"/>
                 <wp:positionH relativeFrom="column">
                   <wp:posOffset>3009900</wp:posOffset>
@@ -19952,7 +19906,7 @@
         <mc:AlternateContent>
           <mc:Choice Requires="wps">
             <w:drawing>
-              <wp:anchor distT="0" distB="0" distL="114300" distR="114300" simplePos="0" relativeHeight="251671552" behindDoc="0" locked="0" layoutInCell="1" allowOverlap="1" wp14:anchorId="6C3D20CB" wp14:editId="00200F8D">
+              <wp:anchor distT="0" distB="0" distL="114300" distR="114300" simplePos="0" relativeHeight="251671552" behindDoc="0" locked="0" layoutInCell="1" allowOverlap="1" wp14:anchorId="6921D194" wp14:editId="6921D195">
                 <wp:simplePos x="0" y="0"/>
                 <wp:positionH relativeFrom="column">
                   <wp:posOffset>2377440</wp:posOffset>
@@ -20124,7 +20078,7 @@
         <mc:AlternateContent>
           <mc:Choice Requires="wps">
             <w:drawing>
-              <wp:anchor distT="0" distB="0" distL="114300" distR="114300" simplePos="0" relativeHeight="251674624" behindDoc="0" locked="0" layoutInCell="1" allowOverlap="1" wp14:anchorId="0B98159B" wp14:editId="648191EE">
+              <wp:anchor distT="0" distB="0" distL="114300" distR="114300" simplePos="0" relativeHeight="251674624" behindDoc="0" locked="0" layoutInCell="1" allowOverlap="1" wp14:anchorId="6921D196" wp14:editId="6921D197">
                 <wp:simplePos x="0" y="0"/>
                 <wp:positionH relativeFrom="column">
                   <wp:posOffset>13335</wp:posOffset>
@@ -20412,73 +20366,37 @@
         <w:rPr>
           <w:rFonts w:hint="eastAsia"/>
         </w:rPr>
-        <w:t>代表的なOSSには、Linux</w:t>
+        <w:t>代表的なOSSにはJava、Perl、PHP、Python</w:t>
       </w:r>
       <w:r>
         <w:rPr>
           <w:rFonts w:hint="eastAsia"/>
         </w:rPr>
-        <w:t>（OS</w:t>
-      </w:r>
-      <w:r>
-        <w:t>）</w:t>
+        <w:t>などの</w:t>
       </w:r>
       <w:r>
         <w:rPr>
           <w:rFonts w:hint="eastAsia"/>
         </w:rPr>
-        <w:t>、</w:t>
+        <w:t>プログラミング言語</w:t>
       </w:r>
       <w:r>
         <w:rPr>
           <w:rFonts w:hint="eastAsia"/>
         </w:rPr>
-        <w:t>M</w:t>
+        <w:t>のほか</w:t>
       </w:r>
       <w:r>
         <w:rPr>
           <w:rFonts w:hint="eastAsia"/>
         </w:rPr>
-        <w:t>ySQL</w:t>
+        <w:t>以下のようなものがあり</w:t>
       </w:r>
       <w:r>
         <w:rPr>
           <w:rFonts w:hint="eastAsia"/>
         </w:rPr>
-        <w:t>（DBMS</w:t>
-      </w:r>
-      <w:r>
-        <w:t>）</w:t>
-      </w:r>
-      <w:r>
-        <w:rPr>
-          <w:rFonts w:hint="eastAsia"/>
-        </w:rPr>
-        <w:t>、Java、Perl、PHP、Python</w:t>
-      </w:r>
-      <w:r>
-        <w:rPr>
-          <w:rFonts w:hint="eastAsia"/>
-        </w:rPr>
-        <w:t>（プログラミング言語）</w:t>
-      </w:r>
-      <w:r>
-        <w:rPr>
-          <w:rFonts w:hint="eastAsia"/>
-        </w:rPr>
-        <w:t>、Firefox</w:t>
-      </w:r>
-      <w:r>
-        <w:rPr>
-          <w:rFonts w:hint="eastAsia"/>
-        </w:rPr>
-        <w:t>（Webブラウザ）</w:t>
-      </w:r>
-      <w:r>
-        <w:rPr>
-          <w:rFonts w:hint="eastAsia"/>
-        </w:rPr>
-        <w:t>などがあり、さまざまな分野に広く用いられてい</w:t>
+        <w:t>、さまざまな分野に広く用いられてい</w:t>
       </w:r>
       <w:r>
         <w:rPr>
@@ -20494,16 +20412,437 @@
       </w:r>
     </w:p>
     <w:p/>
+    <w:tbl>
+      <w:tblPr>
+        <w:tblStyle w:val="a7"/>
+        <w:tblW w:w="0" w:type="auto"/>
+        <w:tblLook w:val="04A0" w:firstRow="1" w:lastRow="0" w:firstColumn="1" w:lastColumn="0" w:noHBand="0" w:noVBand="1"/>
+      </w:tblPr>
+      <w:tblGrid>
+        <w:gridCol w:w="2263"/>
+        <w:gridCol w:w="7365"/>
+      </w:tblGrid>
+      <w:tr>
+        <w:tc>
+          <w:tcPr>
+            <w:tcW w:w="2263" w:type="dxa"/>
+          </w:tcPr>
+          <w:p>
+            <w:pPr>
+              <w:jc w:val="center"/>
+              <w:rPr>
+                <w:rFonts w:hint="eastAsia"/>
+              </w:rPr>
+            </w:pPr>
+            <w:r>
+              <w:rPr>
+                <w:rFonts w:hint="eastAsia"/>
+              </w:rPr>
+              <w:t>OSS</w:t>
+            </w:r>
+          </w:p>
+        </w:tc>
+        <w:tc>
+          <w:tcPr>
+            <w:tcW w:w="7365" w:type="dxa"/>
+          </w:tcPr>
+          <w:p>
+            <w:pPr>
+              <w:jc w:val="center"/>
+            </w:pPr>
+            <w:r>
+              <w:rPr>
+                <w:rFonts w:hint="eastAsia"/>
+              </w:rPr>
+              <w:t>用途</w:t>
+            </w:r>
+          </w:p>
+        </w:tc>
+      </w:tr>
+      <w:tr>
+        <w:tc>
+          <w:tcPr>
+            <w:tcW w:w="2263" w:type="dxa"/>
+          </w:tcPr>
+          <w:p>
+            <w:pPr>
+              <w:rPr>
+                <w:rFonts w:hint="eastAsia"/>
+              </w:rPr>
+            </w:pPr>
+            <w:r>
+              <w:rPr>
+                <w:rFonts w:hint="eastAsia"/>
+              </w:rPr>
+              <w:t>Linux</w:t>
+            </w:r>
+          </w:p>
+        </w:tc>
+        <w:tc>
+          <w:tcPr>
+            <w:tcW w:w="7365" w:type="dxa"/>
+          </w:tcPr>
+          <w:p>
+            <w:pPr>
+              <w:rPr>
+                <w:rFonts w:hint="eastAsia"/>
+              </w:rPr>
+            </w:pPr>
+            <w:r>
+              <w:rPr>
+                <w:rFonts w:hint="eastAsia"/>
+              </w:rPr>
+              <w:t>多くのサーバ</w:t>
+            </w:r>
+            <w:r>
+              <w:rPr>
+                <w:rFonts w:hint="eastAsia"/>
+              </w:rPr>
+              <w:t>で使用されているオペレーティングシステム</w:t>
+            </w:r>
+          </w:p>
+        </w:tc>
+      </w:tr>
+      <w:tr>
+        <w:tc>
+          <w:tcPr>
+            <w:tcW w:w="2263" w:type="dxa"/>
+          </w:tcPr>
+          <w:p>
+            <w:pPr>
+              <w:rPr>
+                <w:rFonts w:hint="eastAsia"/>
+              </w:rPr>
+            </w:pPr>
+            <w:r>
+              <w:rPr>
+                <w:rFonts w:hint="eastAsia"/>
+              </w:rPr>
+              <w:t>Apache Tomcat</w:t>
+            </w:r>
+          </w:p>
+        </w:tc>
+        <w:tc>
+          <w:tcPr>
+            <w:tcW w:w="7365" w:type="dxa"/>
+          </w:tcPr>
+          <w:p>
+            <w:pPr>
+              <w:rPr>
+                <w:rFonts w:hint="eastAsia"/>
+              </w:rPr>
+            </w:pPr>
+            <w:r>
+              <w:rPr>
+                <w:rFonts w:hint="eastAsia"/>
+              </w:rPr>
+              <w:t>JavaサーブレットやJSPを処理する</w:t>
+            </w:r>
+            <w:r>
+              <w:rPr>
+                <w:rFonts w:hint="eastAsia"/>
+              </w:rPr>
+              <w:t>ウェブアプリケーションサーバ</w:t>
+            </w:r>
+          </w:p>
+        </w:tc>
+      </w:tr>
+      <w:tr>
+        <w:tc>
+          <w:tcPr>
+            <w:tcW w:w="2263" w:type="dxa"/>
+          </w:tcPr>
+          <w:p>
+            <w:pPr>
+              <w:rPr>
+                <w:rFonts w:hint="eastAsia"/>
+              </w:rPr>
+            </w:pPr>
+            <w:r>
+              <w:rPr>
+                <w:rFonts w:hint="eastAsia"/>
+              </w:rPr>
+              <w:t>B</w:t>
+            </w:r>
+            <w:r>
+              <w:rPr>
+                <w:rFonts w:hint="eastAsia"/>
+              </w:rPr>
+              <w:t>IND</w:t>
+            </w:r>
+          </w:p>
+        </w:tc>
+        <w:tc>
+          <w:tcPr>
+            <w:tcW w:w="7365" w:type="dxa"/>
+          </w:tcPr>
+          <w:p>
+            <w:pPr>
+              <w:rPr>
+                <w:rFonts w:hint="eastAsia"/>
+              </w:rPr>
+            </w:pPr>
+            <w:r>
+              <w:rPr>
+                <w:rFonts w:hint="eastAsia"/>
+              </w:rPr>
+              <w:t>DNSサーバ</w:t>
+            </w:r>
+          </w:p>
+        </w:tc>
+      </w:tr>
+      <w:tr>
+        <w:tc>
+          <w:tcPr>
+            <w:tcW w:w="2263" w:type="dxa"/>
+          </w:tcPr>
+          <w:p>
+            <w:pPr>
+              <w:rPr>
+                <w:rFonts w:hint="eastAsia"/>
+              </w:rPr>
+            </w:pPr>
+            <w:r>
+              <w:rPr>
+                <w:rFonts w:hint="eastAsia"/>
+              </w:rPr>
+              <w:t>Postfix</w:t>
+            </w:r>
+          </w:p>
+        </w:tc>
+        <w:tc>
+          <w:tcPr>
+            <w:tcW w:w="7365" w:type="dxa"/>
+          </w:tcPr>
+          <w:p>
+            <w:r>
+              <w:rPr>
+                <w:rFonts w:hint="eastAsia"/>
+              </w:rPr>
+              <w:t>メール転送</w:t>
+            </w:r>
+            <w:r>
+              <w:rPr>
+                <w:rFonts w:hint="eastAsia"/>
+              </w:rPr>
+              <w:t>エージェント</w:t>
+            </w:r>
+          </w:p>
+        </w:tc>
+      </w:tr>
+      <w:tr>
+        <w:tc>
+          <w:tcPr>
+            <w:tcW w:w="2263" w:type="dxa"/>
+          </w:tcPr>
+          <w:p>
+            <w:pPr>
+              <w:rPr>
+                <w:rFonts w:hint="eastAsia"/>
+              </w:rPr>
+            </w:pPr>
+            <w:r>
+              <w:rPr>
+                <w:rFonts w:hint="eastAsia"/>
+              </w:rPr>
+              <w:t>T</w:t>
+            </w:r>
+            <w:r>
+              <w:rPr>
+                <w:rFonts w:hint="eastAsia"/>
+              </w:rPr>
+              <w:t>hunderbird</w:t>
+            </w:r>
+          </w:p>
+        </w:tc>
+        <w:tc>
+          <w:tcPr>
+            <w:tcW w:w="7365" w:type="dxa"/>
+          </w:tcPr>
+          <w:p>
+            <w:r>
+              <w:rPr>
+                <w:rFonts w:hint="eastAsia"/>
+              </w:rPr>
+              <w:t>メールクライアントソフトウェア</w:t>
+            </w:r>
+          </w:p>
+        </w:tc>
+      </w:tr>
+      <w:tr>
+        <w:tc>
+          <w:tcPr>
+            <w:tcW w:w="2263" w:type="dxa"/>
+          </w:tcPr>
+          <w:p>
+            <w:r>
+              <w:rPr>
+                <w:rFonts w:hint="eastAsia"/>
+              </w:rPr>
+              <w:t>Eclipse</w:t>
+            </w:r>
+          </w:p>
+        </w:tc>
+        <w:tc>
+          <w:tcPr>
+            <w:tcW w:w="7365" w:type="dxa"/>
+          </w:tcPr>
+          <w:p>
+            <w:r>
+              <w:rPr>
+                <w:rFonts w:hint="eastAsia"/>
+              </w:rPr>
+              <w:t>Javaでの開発等で広く利用されている</w:t>
+            </w:r>
+            <w:r>
+              <w:rPr>
+                <w:rFonts w:hint="eastAsia"/>
+              </w:rPr>
+              <w:t>統合開発環境</w:t>
+            </w:r>
+          </w:p>
+        </w:tc>
+      </w:tr>
+      <w:tr>
+        <w:tc>
+          <w:tcPr>
+            <w:tcW w:w="2263" w:type="dxa"/>
+          </w:tcPr>
+          <w:p>
+            <w:pPr>
+              <w:rPr>
+                <w:rFonts w:hint="eastAsia"/>
+              </w:rPr>
+            </w:pPr>
+            <w:r>
+              <w:rPr>
+                <w:rFonts w:hint="eastAsia"/>
+              </w:rPr>
+              <w:t>MySQL</w:t>
+            </w:r>
+          </w:p>
+        </w:tc>
+        <w:tc>
+          <w:tcPr>
+            <w:tcW w:w="7365" w:type="dxa"/>
+          </w:tcPr>
+          <w:p>
+            <w:r>
+              <w:rPr>
+                <w:rFonts w:hint="eastAsia"/>
+              </w:rPr>
+              <w:t>データベースマネジメントシステム</w:t>
+            </w:r>
+          </w:p>
+        </w:tc>
+      </w:tr>
+      <w:tr>
+        <w:tc>
+          <w:tcPr>
+            <w:tcW w:w="2263" w:type="dxa"/>
+          </w:tcPr>
+          <w:p>
+            <w:pPr>
+              <w:rPr>
+                <w:rFonts w:hint="eastAsia"/>
+              </w:rPr>
+            </w:pPr>
+            <w:r>
+              <w:rPr>
+                <w:rFonts w:hint="eastAsia"/>
+              </w:rPr>
+              <w:t>Fire</w:t>
+            </w:r>
+            <w:r>
+              <w:rPr>
+                <w:rFonts w:hint="eastAsia"/>
+              </w:rPr>
+              <w:t>fox</w:t>
+            </w:r>
+          </w:p>
+        </w:tc>
+        <w:tc>
+          <w:tcPr>
+            <w:tcW w:w="7365" w:type="dxa"/>
+          </w:tcPr>
+          <w:p>
+            <w:pPr>
+              <w:rPr>
+                <w:rFonts w:hint="eastAsia"/>
+              </w:rPr>
+            </w:pPr>
+            <w:r>
+              <w:rPr>
+                <w:rFonts w:hint="eastAsia"/>
+              </w:rPr>
+              <w:t>人気のあるWebブラウザ</w:t>
+            </w:r>
+          </w:p>
+        </w:tc>
+      </w:tr>
+      <w:tr>
+        <w:tc>
+          <w:tcPr>
+            <w:tcW w:w="2263" w:type="dxa"/>
+          </w:tcPr>
+          <w:p>
+            <w:pPr>
+              <w:rPr>
+                <w:rFonts w:hint="eastAsia"/>
+              </w:rPr>
+            </w:pPr>
+            <w:r>
+              <w:rPr>
+                <w:rFonts w:hint="eastAsia"/>
+              </w:rPr>
+              <w:t>Hadoop</w:t>
+            </w:r>
+          </w:p>
+        </w:tc>
+        <w:tc>
+          <w:tcPr>
+            <w:tcW w:w="7365" w:type="dxa"/>
+          </w:tcPr>
+          <w:p>
+            <w:r>
+              <w:rPr>
+                <w:rFonts w:hint="eastAsia"/>
+              </w:rPr>
+              <w:t>大規模データの分散処理を行う</w:t>
+            </w:r>
+            <w:r>
+              <w:rPr>
+                <w:rFonts w:hint="eastAsia"/>
+              </w:rPr>
+              <w:t>ソフトウェアライブラリ</w:t>
+            </w:r>
+          </w:p>
+        </w:tc>
+      </w:tr>
+    </w:tbl>
+    <w:p/>
+    <w:p/>
+    <w:p/>
+    <w:p>
+      <w:pPr>
+        <w:widowControl/>
+        <w:jc w:val="left"/>
+      </w:pPr>
+      <w:r>
+        <w:br w:type="page"/>
+      </w:r>
+    </w:p>
     <w:p>
       <w:r>
         <w:rPr>
           <w:rFonts w:hint="eastAsia"/>
           <w:noProof/>
         </w:rPr>
+        <w:lastRenderedPageBreak/>
         <mc:AlternateContent>
           <mc:Choice Requires="wps">
             <w:drawing>
-              <wp:anchor distT="0" distB="0" distL="114300" distR="114300" simplePos="0" relativeHeight="251676672" behindDoc="0" locked="0" layoutInCell="1" allowOverlap="1" wp14:anchorId="14273521" wp14:editId="3F2DF693">
+              <wp:anchor distT="0" distB="0" distL="114300" distR="114300" simplePos="0" relativeHeight="251676672" behindDoc="0" locked="0" layoutInCell="1" allowOverlap="1" wp14:anchorId="6921D198" wp14:editId="6921D199">
                 <wp:simplePos x="0" y="0"/>
                 <wp:positionH relativeFrom="margin">
                   <wp:align>left</wp:align>
@@ -20715,7 +21054,7 @@
 </file>
 
 <file path=word/endnotes.xml><?xml version="1.0" encoding="utf-8"?>
-<w:endnotes xmlns:wpc="http://schemas.microsoft.com/office/word/2010/wordprocessingCanvas" xmlns:cx="http://schemas.microsoft.com/office/drawing/2014/chartex" xmlns:cx1="http://schemas.microsoft.com/office/drawing/2015/9/8/chartex" xmlns:mc="http://schemas.openxmlformats.org/markup-compatibility/2006" xmlns:o="urn:schemas-microsoft-com:office:office" xmlns:r="http://schemas.openxmlformats.org/officeDocument/2006/relationships" xmlns:m="http://schemas.openxmlformats.org/officeDocument/2006/math" xmlns:v="urn:schemas-microsoft-com:vml" xmlns:wp14="http://schemas.microsoft.com/office/word/2010/wordprocessingDrawing" xmlns:wp="http://schemas.openxmlformats.org/drawingml/2006/wordprocessingDrawing" xmlns:w10="urn:schemas-microsoft-com:office:word" xmlns:w="http://schemas.openxmlformats.org/wordprocessingml/2006/main" xmlns:w14="http://schemas.microsoft.com/office/word/2010/wordml" xmlns:w15="http://schemas.microsoft.com/office/word/2012/wordml" xmlns:w16se="http://schemas.microsoft.com/office/word/2015/wordml/symex" xmlns:wpg="http://schemas.microsoft.com/office/word/2010/wordprocessingGroup" xmlns:wpi="http://schemas.microsoft.com/office/word/2010/wordprocessingInk" xmlns:wne="http://schemas.microsoft.com/office/word/2006/wordml" xmlns:wps="http://schemas.microsoft.com/office/word/2010/wordprocessingShape" mc:Ignorable="w14 w15 w16se wp14">
+<w:endnotes xmlns:wpc="http://schemas.microsoft.com/office/word/2010/wordprocessingCanvas" xmlns:cx="http://schemas.microsoft.com/office/drawing/2014/chartex" xmlns:cx1="http://schemas.microsoft.com/office/drawing/2015/9/8/chartex" xmlns:cx2="http://schemas.microsoft.com/office/drawing/2015/10/21/chartex" xmlns:cx3="http://schemas.microsoft.com/office/drawing/2016/5/9/chartex" xmlns:cx4="http://schemas.microsoft.com/office/drawing/2016/5/10/chartex" xmlns:cx5="http://schemas.microsoft.com/office/drawing/2016/5/11/chartex" xmlns:cx6="http://schemas.microsoft.com/office/drawing/2016/5/12/chartex" xmlns:cx7="http://schemas.microsoft.com/office/drawing/2016/5/13/chartex" xmlns:cx8="http://schemas.microsoft.com/office/drawing/2016/5/14/chartex" xmlns:mc="http://schemas.openxmlformats.org/markup-compatibility/2006" xmlns:aink="http://schemas.microsoft.com/office/drawing/2016/ink" xmlns:am3d="http://schemas.microsoft.com/office/drawing/2017/model3d" xmlns:o="urn:schemas-microsoft-com:office:office" xmlns:oel="http://schemas.microsoft.com/office/2019/extlst" xmlns:r="http://schemas.openxmlformats.org/officeDocument/2006/relationships" xmlns:m="http://schemas.openxmlformats.org/officeDocument/2006/math" xmlns:v="urn:schemas-microsoft-com:vml" xmlns:wp14="http://schemas.microsoft.com/office/word/2010/wordprocessingDrawing" xmlns:wp="http://schemas.openxmlformats.org/drawingml/2006/wordprocessingDrawing" xmlns:w10="urn:schemas-microsoft-com:office:word" xmlns:w="http://schemas.openxmlformats.org/wordprocessingml/2006/main" xmlns:w14="http://schemas.microsoft.com/office/word/2010/wordml" xmlns:w15="http://schemas.microsoft.com/office/word/2012/wordml" xmlns:w16cex="http://schemas.microsoft.com/office/word/2018/wordml/cex" xmlns:w16cid="http://schemas.microsoft.com/office/word/2016/wordml/cid" xmlns:w16="http://schemas.microsoft.com/office/word/2018/wordml" xmlns:w16du="http://schemas.microsoft.com/office/word/2023/wordml/word16du" xmlns:w16sdtdh="http://schemas.microsoft.com/office/word/2020/wordml/sdtdatahash" xmlns:w16se="http://schemas.microsoft.com/office/word/2015/wordml/symex" xmlns:wpg="http://schemas.microsoft.com/office/word/2010/wordprocessingGroup" xmlns:wpi="http://schemas.microsoft.com/office/word/2010/wordprocessingInk" xmlns:wne="http://schemas.microsoft.com/office/word/2006/wordml" xmlns:wps="http://schemas.microsoft.com/office/word/2010/wordprocessingShape" mc:Ignorable="w14 w15 w16se w16cid w16 w16cex w16sdtdh w16du wp14">
   <w:endnote w:type="separator" w:id="-1">
     <w:p>
       <w:r>
@@ -20734,7 +21073,7 @@
 </file>
 
 <file path=word/footnotes.xml><?xml version="1.0" encoding="utf-8"?>
-<w:footnotes xmlns:wpc="http://schemas.microsoft.com/office/word/2010/wordprocessingCanvas" xmlns:cx="http://schemas.microsoft.com/office/drawing/2014/chartex" xmlns:cx1="http://schemas.microsoft.com/office/drawing/2015/9/8/chartex" xmlns:mc="http://schemas.openxmlformats.org/markup-compatibility/2006" xmlns:o="urn:schemas-microsoft-com:office:office" xmlns:r="http://schemas.openxmlformats.org/officeDocument/2006/relationships" xmlns:m="http://schemas.openxmlformats.org/officeDocument/2006/math" xmlns:v="urn:schemas-microsoft-com:vml" xmlns:wp14="http://schemas.microsoft.com/office/word/2010/wordprocessingDrawing" xmlns:wp="http://schemas.openxmlformats.org/drawingml/2006/wordprocessingDrawing" xmlns:w10="urn:schemas-microsoft-com:office:word" xmlns:w="http://schemas.openxmlformats.org/wordprocessingml/2006/main" xmlns:w14="http://schemas.microsoft.com/office/word/2010/wordml" xmlns:w15="http://schemas.microsoft.com/office/word/2012/wordml" xmlns:w16se="http://schemas.microsoft.com/office/word/2015/wordml/symex" xmlns:wpg="http://schemas.microsoft.com/office/word/2010/wordprocessingGroup" xmlns:wpi="http://schemas.microsoft.com/office/word/2010/wordprocessingInk" xmlns:wne="http://schemas.microsoft.com/office/word/2006/wordml" xmlns:wps="http://schemas.microsoft.com/office/word/2010/wordprocessingShape" mc:Ignorable="w14 w15 w16se wp14">
+<w:footnotes xmlns:wpc="http://schemas.microsoft.com/office/word/2010/wordprocessingCanvas" xmlns:cx="http://schemas.microsoft.com/office/drawing/2014/chartex" xmlns:cx1="http://schemas.microsoft.com/office/drawing/2015/9/8/chartex" xmlns:cx2="http://schemas.microsoft.com/office/drawing/2015/10/21/chartex" xmlns:cx3="http://schemas.microsoft.com/office/drawing/2016/5/9/chartex" xmlns:cx4="http://schemas.microsoft.com/office/drawing/2016/5/10/chartex" xmlns:cx5="http://schemas.microsoft.com/office/drawing/2016/5/11/chartex" xmlns:cx6="http://schemas.microsoft.com/office/drawing/2016/5/12/chartex" xmlns:cx7="http://schemas.microsoft.com/office/drawing/2016/5/13/chartex" xmlns:cx8="http://schemas.microsoft.com/office/drawing/2016/5/14/chartex" xmlns:mc="http://schemas.openxmlformats.org/markup-compatibility/2006" xmlns:aink="http://schemas.microsoft.com/office/drawing/2016/ink" xmlns:am3d="http://schemas.microsoft.com/office/drawing/2017/model3d" xmlns:o="urn:schemas-microsoft-com:office:office" xmlns:oel="http://schemas.microsoft.com/office/2019/extlst" xmlns:r="http://schemas.openxmlformats.org/officeDocument/2006/relationships" xmlns:m="http://schemas.openxmlformats.org/officeDocument/2006/math" xmlns:v="urn:schemas-microsoft-com:vml" xmlns:wp14="http://schemas.microsoft.com/office/word/2010/wordprocessingDrawing" xmlns:wp="http://schemas.openxmlformats.org/drawingml/2006/wordprocessingDrawing" xmlns:w10="urn:schemas-microsoft-com:office:word" xmlns:w="http://schemas.openxmlformats.org/wordprocessingml/2006/main" xmlns:w14="http://schemas.microsoft.com/office/word/2010/wordml" xmlns:w15="http://schemas.microsoft.com/office/word/2012/wordml" xmlns:w16cex="http://schemas.microsoft.com/office/word/2018/wordml/cex" xmlns:w16cid="http://schemas.microsoft.com/office/word/2016/wordml/cid" xmlns:w16="http://schemas.microsoft.com/office/word/2018/wordml" xmlns:w16du="http://schemas.microsoft.com/office/word/2023/wordml/word16du" xmlns:w16sdtdh="http://schemas.microsoft.com/office/word/2020/wordml/sdtdatahash" xmlns:w16se="http://schemas.microsoft.com/office/word/2015/wordml/symex" xmlns:wpg="http://schemas.microsoft.com/office/word/2010/wordprocessingGroup" xmlns:wpi="http://schemas.microsoft.com/office/word/2010/wordprocessingInk" xmlns:wne="http://schemas.microsoft.com/office/word/2006/wordml" xmlns:wps="http://schemas.microsoft.com/office/word/2010/wordprocessingShape" mc:Ignorable="w14 w15 w16se w16cid w16 w16cex w16sdtdh w16du wp14">
   <w:footnote w:type="separator" w:id="-1">
     <w:p>
       <w:r>
@@ -20753,7 +21092,7 @@
 </file>
 
 <file path=word/header1.xml><?xml version="1.0" encoding="utf-8"?>
-<w:hdr xmlns:wpc="http://schemas.microsoft.com/office/word/2010/wordprocessingCanvas" xmlns:cx="http://schemas.microsoft.com/office/drawing/2014/chartex" xmlns:cx1="http://schemas.microsoft.com/office/drawing/2015/9/8/chartex" xmlns:mc="http://schemas.openxmlformats.org/markup-compatibility/2006" xmlns:o="urn:schemas-microsoft-com:office:office" xmlns:r="http://schemas.openxmlformats.org/officeDocument/2006/relationships" xmlns:m="http://schemas.openxmlformats.org/officeDocument/2006/math" xmlns:v="urn:schemas-microsoft-com:vml" xmlns:wp14="http://schemas.microsoft.com/office/word/2010/wordprocessingDrawing" xmlns:wp="http://schemas.openxmlformats.org/drawingml/2006/wordprocessingDrawing" xmlns:w10="urn:schemas-microsoft-com:office:word" xmlns:w="http://schemas.openxmlformats.org/wordprocessingml/2006/main" xmlns:w14="http://schemas.microsoft.com/office/word/2010/wordml" xmlns:w15="http://schemas.microsoft.com/office/word/2012/wordml" xmlns:w16se="http://schemas.microsoft.com/office/word/2015/wordml/symex" xmlns:wpg="http://schemas.microsoft.com/office/word/2010/wordprocessingGroup" xmlns:wpi="http://schemas.microsoft.com/office/word/2010/wordprocessingInk" xmlns:wne="http://schemas.microsoft.com/office/word/2006/wordml" xmlns:wps="http://schemas.microsoft.com/office/word/2010/wordprocessingShape" mc:Ignorable="w14 w15 w16se wp14">
+<w:hdr xmlns:wpc="http://schemas.microsoft.com/office/word/2010/wordprocessingCanvas" xmlns:cx="http://schemas.microsoft.com/office/drawing/2014/chartex" xmlns:cx1="http://schemas.microsoft.com/office/drawing/2015/9/8/chartex" xmlns:cx2="http://schemas.microsoft.com/office/drawing/2015/10/21/chartex" xmlns:cx3="http://schemas.microsoft.com/office/drawing/2016/5/9/chartex" xmlns:cx4="http://schemas.microsoft.com/office/drawing/2016/5/10/chartex" xmlns:cx5="http://schemas.microsoft.com/office/drawing/2016/5/11/chartex" xmlns:cx6="http://schemas.microsoft.com/office/drawing/2016/5/12/chartex" xmlns:cx7="http://schemas.microsoft.com/office/drawing/2016/5/13/chartex" xmlns:cx8="http://schemas.microsoft.com/office/drawing/2016/5/14/chartex" xmlns:mc="http://schemas.openxmlformats.org/markup-compatibility/2006" xmlns:aink="http://schemas.microsoft.com/office/drawing/2016/ink" xmlns:am3d="http://schemas.microsoft.com/office/drawing/2017/model3d" xmlns:o="urn:schemas-microsoft-com:office:office" xmlns:oel="http://schemas.microsoft.com/office/2019/extlst" xmlns:r="http://schemas.openxmlformats.org/officeDocument/2006/relationships" xmlns:m="http://schemas.openxmlformats.org/officeDocument/2006/math" xmlns:v="urn:schemas-microsoft-com:vml" xmlns:wp14="http://schemas.microsoft.com/office/word/2010/wordprocessingDrawing" xmlns:wp="http://schemas.openxmlformats.org/drawingml/2006/wordprocessingDrawing" xmlns:w10="urn:schemas-microsoft-com:office:word" xmlns:w="http://schemas.openxmlformats.org/wordprocessingml/2006/main" xmlns:w14="http://schemas.microsoft.com/office/word/2010/wordml" xmlns:w15="http://schemas.microsoft.com/office/word/2012/wordml" xmlns:w16cex="http://schemas.microsoft.com/office/word/2018/wordml/cex" xmlns:w16cid="http://schemas.microsoft.com/office/word/2016/wordml/cid" xmlns:w16="http://schemas.microsoft.com/office/word/2018/wordml" xmlns:w16du="http://schemas.microsoft.com/office/word/2023/wordml/word16du" xmlns:w16sdtdh="http://schemas.microsoft.com/office/word/2020/wordml/sdtdatahash" xmlns:w16se="http://schemas.microsoft.com/office/word/2015/wordml/symex" xmlns:wpg="http://schemas.microsoft.com/office/word/2010/wordprocessingGroup" xmlns:wpi="http://schemas.microsoft.com/office/word/2010/wordprocessingInk" xmlns:wne="http://schemas.microsoft.com/office/word/2006/wordml" xmlns:wps="http://schemas.microsoft.com/office/word/2010/wordprocessingShape" mc:Ignorable="w14 w15 w16se w16cid w16 w16cex w16sdtdh w16du wp14">
   <w:p>
     <w:pPr>
       <w:pStyle w:val="a3"/>
@@ -20766,7 +21105,7 @@
       <mc:AlternateContent>
         <mc:Choice Requires="wps">
           <w:drawing>
-            <wp:anchor distT="0" distB="0" distL="114300" distR="114300" simplePos="0" relativeHeight="251660288" behindDoc="1" locked="0" layoutInCell="1" allowOverlap="1">
+            <wp:anchor distT="0" distB="0" distL="114300" distR="114300" simplePos="0" relativeHeight="251660288" behindDoc="1" locked="0" layoutInCell="1" allowOverlap="1" wp14:anchorId="6921D19F" wp14:editId="6921D1A0">
               <wp:simplePos x="0" y="0"/>
               <wp:positionH relativeFrom="column">
                 <wp:posOffset>-62864</wp:posOffset>
@@ -20878,7 +21217,7 @@
 </file>
 
 <file path=word/numbering.xml><?xml version="1.0" encoding="utf-8"?>
-<w:numbering xmlns:wpc="http://schemas.microsoft.com/office/word/2010/wordprocessingCanvas" xmlns:cx="http://schemas.microsoft.com/office/drawing/2014/chartex" xmlns:cx1="http://schemas.microsoft.com/office/drawing/2015/9/8/chartex" xmlns:mc="http://schemas.openxmlformats.org/markup-compatibility/2006" xmlns:o="urn:schemas-microsoft-com:office:office" xmlns:r="http://schemas.openxmlformats.org/officeDocument/2006/relationships" xmlns:m="http://schemas.openxmlformats.org/officeDocument/2006/math" xmlns:v="urn:schemas-microsoft-com:vml" xmlns:wp14="http://schemas.microsoft.com/office/word/2010/wordprocessingDrawing" xmlns:wp="http://schemas.openxmlformats.org/drawingml/2006/wordprocessingDrawing" xmlns:w10="urn:schemas-microsoft-com:office:word" xmlns:w="http://schemas.openxmlformats.org/wordprocessingml/2006/main" xmlns:w14="http://schemas.microsoft.com/office/word/2010/wordml" xmlns:w15="http://schemas.microsoft.com/office/word/2012/wordml" xmlns:w16se="http://schemas.microsoft.com/office/word/2015/wordml/symex" xmlns:wpg="http://schemas.microsoft.com/office/word/2010/wordprocessingGroup" xmlns:wpi="http://schemas.microsoft.com/office/word/2010/wordprocessingInk" xmlns:wne="http://schemas.microsoft.com/office/word/2006/wordml" xmlns:wps="http://schemas.microsoft.com/office/word/2010/wordprocessingShape" mc:Ignorable="w14 w15 w16se wp14">
+<w:numbering xmlns:wpc="http://schemas.microsoft.com/office/word/2010/wordprocessingCanvas" xmlns:cx="http://schemas.microsoft.com/office/drawing/2014/chartex" xmlns:cx1="http://schemas.microsoft.com/office/drawing/2015/9/8/chartex" xmlns:cx2="http://schemas.microsoft.com/office/drawing/2015/10/21/chartex" xmlns:cx3="http://schemas.microsoft.com/office/drawing/2016/5/9/chartex" xmlns:cx4="http://schemas.microsoft.com/office/drawing/2016/5/10/chartex" xmlns:cx5="http://schemas.microsoft.com/office/drawing/2016/5/11/chartex" xmlns:cx6="http://schemas.microsoft.com/office/drawing/2016/5/12/chartex" xmlns:cx7="http://schemas.microsoft.com/office/drawing/2016/5/13/chartex" xmlns:cx8="http://schemas.microsoft.com/office/drawing/2016/5/14/chartex" xmlns:mc="http://schemas.openxmlformats.org/markup-compatibility/2006" xmlns:aink="http://schemas.microsoft.com/office/drawing/2016/ink" xmlns:am3d="http://schemas.microsoft.com/office/drawing/2017/model3d" xmlns:o="urn:schemas-microsoft-com:office:office" xmlns:oel="http://schemas.microsoft.com/office/2019/extlst" xmlns:r="http://schemas.openxmlformats.org/officeDocument/2006/relationships" xmlns:m="http://schemas.openxmlformats.org/officeDocument/2006/math" xmlns:v="urn:schemas-microsoft-com:vml" xmlns:wp14="http://schemas.microsoft.com/office/word/2010/wordprocessingDrawing" xmlns:wp="http://schemas.openxmlformats.org/drawingml/2006/wordprocessingDrawing" xmlns:w10="urn:schemas-microsoft-com:office:word" xmlns:w="http://schemas.openxmlformats.org/wordprocessingml/2006/main" xmlns:w14="http://schemas.microsoft.com/office/word/2010/wordml" xmlns:w15="http://schemas.microsoft.com/office/word/2012/wordml" xmlns:w16cex="http://schemas.microsoft.com/office/word/2018/wordml/cex" xmlns:w16cid="http://schemas.microsoft.com/office/word/2016/wordml/cid" xmlns:w16="http://schemas.microsoft.com/office/word/2018/wordml" xmlns:w16du="http://schemas.microsoft.com/office/word/2023/wordml/word16du" xmlns:w16sdtdh="http://schemas.microsoft.com/office/word/2020/wordml/sdtdatahash" xmlns:w16se="http://schemas.microsoft.com/office/word/2015/wordml/symex" xmlns:wpg="http://schemas.microsoft.com/office/word/2010/wordprocessingGroup" xmlns:wpi="http://schemas.microsoft.com/office/word/2010/wordprocessingInk" xmlns:wne="http://schemas.microsoft.com/office/word/2006/wordml" xmlns:wps="http://schemas.microsoft.com/office/word/2010/wordprocessingShape" mc:Ignorable="w14 w15 w16se w16cid w16 w16cex w16sdtdh w16du wp14">
   <w:abstractNum w:abstractNumId="0" w15:restartNumberingAfterBreak="0">
     <w:nsid w:val="28AD39A4"/>
     <w:multiLevelType w:val="hybridMultilevel"/>
@@ -20968,14 +21307,14 @@
       </w:pPr>
     </w:lvl>
   </w:abstractNum>
-  <w:num w:numId="1">
+  <w:num w:numId="1" w16cid:durableId="2092726605">
     <w:abstractNumId w:val="0"/>
   </w:num>
 </w:numbering>
 </file>
 
 <file path=word/styles.xml><?xml version="1.0" encoding="utf-8"?>
-<w:styles xmlns:mc="http://schemas.openxmlformats.org/markup-compatibility/2006" xmlns:r="http://schemas.openxmlformats.org/officeDocument/2006/relationships" xmlns:w="http://schemas.openxmlformats.org/wordprocessingml/2006/main" xmlns:w14="http://schemas.microsoft.com/office/word/2010/wordml" xmlns:w15="http://schemas.microsoft.com/office/word/2012/wordml" xmlns:w16se="http://schemas.microsoft.com/office/word/2015/wordml/symex" mc:Ignorable="w14 w15 w16se">
+<w:styles xmlns:mc="http://schemas.openxmlformats.org/markup-compatibility/2006" xmlns:r="http://schemas.openxmlformats.org/officeDocument/2006/relationships" xmlns:w="http://schemas.openxmlformats.org/wordprocessingml/2006/main" xmlns:w14="http://schemas.microsoft.com/office/word/2010/wordml" xmlns:w15="http://schemas.microsoft.com/office/word/2012/wordml" xmlns:w16cex="http://schemas.microsoft.com/office/word/2018/wordml/cex" xmlns:w16cid="http://schemas.microsoft.com/office/word/2016/wordml/cid" xmlns:w16="http://schemas.microsoft.com/office/word/2018/wordml" xmlns:w16du="http://schemas.microsoft.com/office/word/2023/wordml/word16du" xmlns:w16sdtdh="http://schemas.microsoft.com/office/word/2020/wordml/sdtdatahash" xmlns:w16se="http://schemas.microsoft.com/office/word/2015/wordml/symex" mc:Ignorable="w14 w15 w16se w16cid w16 w16cex w16sdtdh w16du">
   <w:docDefaults>
     <w:rPrDefault>
       <w:rPr>
@@ -20988,7 +21327,7 @@
     </w:rPrDefault>
     <w:pPrDefault/>
   </w:docDefaults>
-  <w:latentStyles w:defLockedState="0" w:defUIPriority="99" w:defSemiHidden="0" w:defUnhideWhenUsed="0" w:defQFormat="0" w:count="371">
+  <w:latentStyles w:defLockedState="0" w:defUIPriority="99" w:defSemiHidden="0" w:defUnhideWhenUsed="0" w:defQFormat="0" w:count="376">
     <w:lsdException w:name="Normal" w:uiPriority="0" w:qFormat="1"/>
     <w:lsdException w:name="heading 1" w:uiPriority="9" w:qFormat="1"/>
     <w:lsdException w:name="heading 2" w:semiHidden="1" w:uiPriority="9" w:unhideWhenUsed="1" w:qFormat="1"/>
@@ -21360,6 +21699,11 @@
     <w:lsdException w:name="List Table 5 Dark Accent 6" w:uiPriority="50"/>
     <w:lsdException w:name="List Table 6 Colorful Accent 6" w:uiPriority="51"/>
     <w:lsdException w:name="List Table 7 Colorful Accent 6" w:uiPriority="52"/>
+    <w:lsdException w:name="Mention" w:semiHidden="1" w:unhideWhenUsed="1"/>
+    <w:lsdException w:name="Smart Hyperlink" w:semiHidden="1" w:unhideWhenUsed="1"/>
+    <w:lsdException w:name="Hashtag" w:semiHidden="1" w:unhideWhenUsed="1"/>
+    <w:lsdException w:name="Unresolved Mention" w:semiHidden="1" w:unhideWhenUsed="1"/>
+    <w:lsdException w:name="Smart Link" w:semiHidden="1" w:unhideWhenUsed="1"/>
   </w:latentStyles>
   <w:style w:type="paragraph" w:default="1" w:styleId="a">
     <w:name w:val="Normal"/>
